--- a/Danger of Downpour - Enemies.docx
+++ b/Danger of Downpour - Enemies.docx
@@ -38,147 +38,306 @@
         <w:t>Enemies Doc</w:t>
       </w:r>
     </w:p>
-    <w:p/>
-    <w:p>
-      <w:r>
-        <w:t>Grinner: Toothy mouth with legs</w:t>
-      </w:r>
-      <w:r>
-        <w:t>, Runs and bites</w:t>
-      </w:r>
-    </w:p>
-    <w:p>
-      <w:r>
-        <w:t>Gunner: Organic leftover</w:t>
-      </w:r>
-      <w:r>
-        <w:t>s</w:t>
-      </w:r>
-      <w:r>
-        <w:t xml:space="preserve"> with a gun</w:t>
-      </w:r>
-    </w:p>
-    <w:p>
-      <w:r>
-        <w:t>Stool-toad: Mushroom frog</w:t>
-      </w:r>
-      <w:r>
-        <w:t>, jumps, may leave cloud behind?</w:t>
-      </w:r>
-    </w:p>
-    <w:p>
-      <w:r>
-        <w:t>Swords and Shields: Group enemy. One ranged attack enemy</w:t>
-      </w:r>
-      <w:r>
-        <w:t>, The Sword,</w:t>
-      </w:r>
-      <w:r>
-        <w:t xml:space="preserve"> with several following Shields</w:t>
-      </w:r>
-    </w:p>
-    <w:p>
-      <w:r>
-        <w:t>Wall Crawler</w:t>
-      </w:r>
-      <w:r>
-        <w:t>:</w:t>
-      </w:r>
-      <w:r>
-        <w:t xml:space="preserve"> Runs into player</w:t>
-      </w:r>
-      <w:r>
-        <w:t>,</w:t>
-      </w:r>
-      <w:r>
-        <w:t xml:space="preserve"> can climb up walls</w:t>
-      </w:r>
-    </w:p>
-    <w:p>
+    <w:p>
+      <w:pPr>
+        <w:spacing w:line="240" w:lineRule="auto"/>
+        <w:contextualSpacing/>
+        <w:jc w:val="center"/>
+        <w:rPr>
+          <w:rFonts w:ascii="Times New Roman" w:hAnsi="Times New Roman" w:cs="Times New Roman"/>
+          <w:sz w:val="24"/>
+        </w:rPr>
+      </w:pPr>
       <w:bookmarkStart w:id="0" w:name="_GoBack"/>
       <w:bookmarkEnd w:id="0"/>
     </w:p>
-    <w:p/>
-    <w:p/>
-    <w:p>
-      <w:r>
+    <w:p>
+      <w:pPr>
+        <w:spacing w:line="240" w:lineRule="auto"/>
+        <w:contextualSpacing/>
+        <w:rPr>
+          <w:rFonts w:cstheme="minorHAnsi"/>
+          <w:sz w:val="24"/>
+        </w:rPr>
+      </w:pPr>
+      <w:r>
+        <w:rPr>
+          <w:rFonts w:cstheme="minorHAnsi"/>
+          <w:sz w:val="24"/>
+          <w:u w:val="single"/>
+        </w:rPr>
+        <w:t>General Enemies</w:t>
+      </w:r>
+      <w:r>
+        <w:rPr>
+          <w:rFonts w:cstheme="minorHAnsi"/>
+          <w:sz w:val="24"/>
+        </w:rPr>
+        <w:t>:</w:t>
+      </w:r>
+    </w:p>
+    <w:p>
+      <w:pPr>
+        <w:spacing w:line="240" w:lineRule="auto"/>
+        <w:contextualSpacing/>
+        <w:rPr>
+          <w:rFonts w:cstheme="minorHAnsi"/>
+        </w:rPr>
+      </w:pPr>
+    </w:p>
+    <w:p>
+      <w:pPr>
+        <w:spacing w:line="240" w:lineRule="auto"/>
+        <w:contextualSpacing/>
+        <w:rPr>
+          <w:rFonts w:cstheme="minorHAnsi"/>
+        </w:rPr>
+      </w:pPr>
+      <w:r>
+        <w:rPr>
+          <w:rFonts w:cstheme="minorHAnsi"/>
+        </w:rPr>
+        <w:t>Grinner: Toothy mouth with legs</w:t>
+      </w:r>
+      <w:r>
+        <w:rPr>
+          <w:rFonts w:cstheme="minorHAnsi"/>
+        </w:rPr>
+        <w:t>, Runs and bites</w:t>
+      </w:r>
+    </w:p>
+    <w:p>
+      <w:pPr>
+        <w:spacing w:line="240" w:lineRule="auto"/>
+        <w:contextualSpacing/>
+        <w:rPr>
+          <w:rFonts w:cstheme="minorHAnsi"/>
+        </w:rPr>
+      </w:pPr>
+      <w:r>
+        <w:rPr>
+          <w:rFonts w:cstheme="minorHAnsi"/>
+        </w:rPr>
+        <w:tab/>
+        <w:t>-Idles by nuzzling around for food</w:t>
+      </w:r>
+    </w:p>
+    <w:p>
+      <w:pPr>
+        <w:spacing w:line="240" w:lineRule="auto"/>
+        <w:contextualSpacing/>
+        <w:rPr>
+          <w:rFonts w:cstheme="minorHAnsi"/>
+        </w:rPr>
+      </w:pPr>
+    </w:p>
+    <w:p>
+      <w:pPr>
+        <w:spacing w:line="240" w:lineRule="auto"/>
+        <w:contextualSpacing/>
+        <w:rPr>
+          <w:rFonts w:cstheme="minorHAnsi"/>
+        </w:rPr>
+      </w:pPr>
+      <w:r>
+        <w:rPr>
+          <w:rFonts w:cstheme="minorHAnsi"/>
+        </w:rPr>
+        <w:t>Gunner: Organic leftover</w:t>
+      </w:r>
+      <w:r>
+        <w:rPr>
+          <w:rFonts w:cstheme="minorHAnsi"/>
+        </w:rPr>
+        <w:t>s</w:t>
+      </w:r>
+      <w:r>
+        <w:rPr>
+          <w:rFonts w:cstheme="minorHAnsi"/>
+        </w:rPr>
+        <w:t xml:space="preserve"> with a gun</w:t>
+      </w:r>
+    </w:p>
+    <w:p>
+      <w:pPr>
+        <w:spacing w:line="240" w:lineRule="auto"/>
+        <w:contextualSpacing/>
+        <w:rPr>
+          <w:rFonts w:cstheme="minorHAnsi"/>
+        </w:rPr>
+      </w:pPr>
+    </w:p>
+    <w:p>
+      <w:pPr>
+        <w:spacing w:line="240" w:lineRule="auto"/>
+        <w:contextualSpacing/>
+        <w:rPr>
+          <w:rFonts w:cstheme="minorHAnsi"/>
+        </w:rPr>
+      </w:pPr>
+      <w:r>
+        <w:rPr>
+          <w:rFonts w:cstheme="minorHAnsi"/>
+        </w:rPr>
+        <w:t>Stool-toad: Mushroom frog</w:t>
+      </w:r>
+      <w:r>
+        <w:rPr>
+          <w:rFonts w:cstheme="minorHAnsi"/>
+        </w:rPr>
+        <w:t>, jumps, may leave cloud behind?</w:t>
+      </w:r>
+    </w:p>
+    <w:p>
+      <w:pPr>
+        <w:spacing w:line="240" w:lineRule="auto"/>
+        <w:contextualSpacing/>
+        <w:rPr>
+          <w:rFonts w:cstheme="minorHAnsi"/>
+        </w:rPr>
+      </w:pPr>
+    </w:p>
+    <w:p>
+      <w:pPr>
+        <w:spacing w:line="240" w:lineRule="auto"/>
+        <w:contextualSpacing/>
+        <w:rPr>
+          <w:rFonts w:cstheme="minorHAnsi"/>
+        </w:rPr>
+      </w:pPr>
+      <w:r>
+        <w:rPr>
+          <w:rFonts w:cstheme="minorHAnsi"/>
+        </w:rPr>
+        <w:t>Swords and Shields: Group enemy. One ranged attack enemy</w:t>
+      </w:r>
+      <w:r>
+        <w:rPr>
+          <w:rFonts w:cstheme="minorHAnsi"/>
+        </w:rPr>
+        <w:t>, The Sword,</w:t>
+      </w:r>
+      <w:r>
+        <w:rPr>
+          <w:rFonts w:cstheme="minorHAnsi"/>
+        </w:rPr>
+        <w:t xml:space="preserve"> with several following Shields</w:t>
+      </w:r>
+    </w:p>
+    <w:p>
+      <w:pPr>
+        <w:spacing w:line="240" w:lineRule="auto"/>
+        <w:contextualSpacing/>
+        <w:rPr>
+          <w:rFonts w:cstheme="minorHAnsi"/>
+        </w:rPr>
+      </w:pPr>
+      <w:r>
+        <w:rPr>
+          <w:rFonts w:cstheme="minorHAnsi"/>
+        </w:rPr>
+        <w:tab/>
+        <w:t>- The Shields are slower than the sword.</w:t>
+      </w:r>
+    </w:p>
+    <w:p>
+      <w:pPr>
+        <w:spacing w:line="240" w:lineRule="auto"/>
+        <w:contextualSpacing/>
+        <w:rPr>
+          <w:rFonts w:cstheme="minorHAnsi"/>
+        </w:rPr>
+      </w:pPr>
+    </w:p>
+    <w:p>
+      <w:pPr>
+        <w:spacing w:line="240" w:lineRule="auto"/>
+        <w:contextualSpacing/>
+        <w:rPr>
+          <w:rFonts w:cstheme="minorHAnsi"/>
+        </w:rPr>
+      </w:pPr>
+      <w:r>
+        <w:rPr>
+          <w:rFonts w:cstheme="minorHAnsi"/>
+        </w:rPr>
+        <w:t>Wall Crawler</w:t>
+      </w:r>
+      <w:r>
+        <w:rPr>
+          <w:rFonts w:cstheme="minorHAnsi"/>
+        </w:rPr>
+        <w:t>:</w:t>
+      </w:r>
+      <w:r>
+        <w:rPr>
+          <w:rFonts w:cstheme="minorHAnsi"/>
+        </w:rPr>
+        <w:t xml:space="preserve"> Runs into player</w:t>
+      </w:r>
+      <w:r>
+        <w:rPr>
+          <w:rFonts w:cstheme="minorHAnsi"/>
+        </w:rPr>
+        <w:t>,</w:t>
+      </w:r>
+      <w:r>
+        <w:rPr>
+          <w:rFonts w:cstheme="minorHAnsi"/>
+        </w:rPr>
+        <w:t xml:space="preserve"> can climb up walls</w:t>
+      </w:r>
+    </w:p>
+    <w:p>
+      <w:pPr>
+        <w:spacing w:line="240" w:lineRule="auto"/>
+        <w:contextualSpacing/>
+        <w:rPr>
+          <w:rFonts w:cstheme="minorHAnsi"/>
+        </w:rPr>
+      </w:pPr>
+    </w:p>
+    <w:p>
+      <w:pPr>
+        <w:spacing w:line="240" w:lineRule="auto"/>
+        <w:contextualSpacing/>
+        <w:rPr>
+          <w:rFonts w:cstheme="minorHAnsi"/>
+        </w:rPr>
+      </w:pPr>
+    </w:p>
+    <w:p>
+      <w:pPr>
+        <w:spacing w:line="240" w:lineRule="auto"/>
+        <w:contextualSpacing/>
+        <w:rPr>
+          <w:rFonts w:cstheme="minorHAnsi"/>
+          <w:sz w:val="28"/>
+          <w:u w:val="single"/>
+        </w:rPr>
+      </w:pPr>
+      <w:r>
+        <w:rPr>
+          <w:rFonts w:cstheme="minorHAnsi"/>
+          <w:sz w:val="28"/>
+          <w:u w:val="single"/>
+        </w:rPr>
         <w:t>Bosses:</w:t>
       </w:r>
     </w:p>
     <w:p>
-      <w:r>
-        <w:t>The Hanged Man</w:t>
-      </w:r>
-    </w:p>
-    <w:p>
-      <w:r>
-        <w:t>The Fool</w:t>
-      </w:r>
-    </w:p>
-    <w:p>
-      <w:r>
-        <w:t>The Hierophant</w:t>
-      </w:r>
-    </w:p>
-    <w:p>
-      <w:r>
-        <w:t>The Emperor</w:t>
-      </w:r>
-    </w:p>
-    <w:p>
-      <w:r>
-        <w:t>The Chariot</w:t>
-      </w:r>
-    </w:p>
-    <w:p>
-      <w:r>
-        <w:t>The High Priestess</w:t>
-      </w:r>
-    </w:p>
-    <w:p>
-      <w:r>
-        <w:t>The Magician</w:t>
-      </w:r>
-    </w:p>
-    <w:p>
-      <w:r>
-        <w:t>The Lovers</w:t>
-      </w:r>
-    </w:p>
-    <w:p>
-      <w:r>
-        <w:t>The Hermit</w:t>
-      </w:r>
-    </w:p>
-    <w:p>
-      <w:r>
-        <w:t>The Tower</w:t>
-      </w:r>
-    </w:p>
-    <w:p>
-      <w:r>
-        <w:t>The World</w:t>
-      </w:r>
-    </w:p>
-    <w:p>
-      <w:r>
-        <w:t>The Devil</w:t>
-      </w:r>
-    </w:p>
-    <w:p>
-      <w:r>
-        <w:t>The Star</w:t>
-      </w:r>
-    </w:p>
-    <w:p>
-      <w:r>
-        <w:t>The Moon</w:t>
-      </w:r>
-    </w:p>
-    <w:p>
-      <w:r>
-        <w:lastRenderedPageBreak/>
-        <w:t>The Sun</w:t>
+      <w:pPr>
+        <w:spacing w:line="240" w:lineRule="auto"/>
+        <w:contextualSpacing/>
+        <w:rPr>
+          <w:rFonts w:cstheme="minorHAnsi"/>
+        </w:rPr>
+      </w:pPr>
+      <w:r>
+        <w:rPr>
+          <w:rFonts w:cstheme="minorHAnsi"/>
+        </w:rPr>
+        <w:t>&lt;Up for discussion, Themes, Types, Are they random?&gt;</w:t>
       </w:r>
     </w:p>
     <w:sectPr>
@@ -189,6 +348,126 @@
     </w:sectPr>
   </w:body>
 </w:document>
+</file>
+
+<file path=word/numbering.xml><?xml version="1.0" encoding="utf-8"?>
+<w:numbering xmlns:wpc="http://schemas.microsoft.com/office/word/2010/wordprocessingCanvas" xmlns:mc="http://schemas.openxmlformats.org/markup-compatibility/2006" xmlns:o="urn:schemas-microsoft-com:office:office" xmlns:r="http://schemas.openxmlformats.org/officeDocument/2006/relationships" xmlns:m="http://schemas.openxmlformats.org/officeDocument/2006/math" xmlns:v="urn:schemas-microsoft-com:vml" xmlns:wp14="http://schemas.microsoft.com/office/word/2010/wordprocessingDrawing" xmlns:wp="http://schemas.openxmlformats.org/drawingml/2006/wordprocessingDrawing" xmlns:w10="urn:schemas-microsoft-com:office:word" xmlns:w="http://schemas.openxmlformats.org/wordprocessingml/2006/main" xmlns:w14="http://schemas.microsoft.com/office/word/2010/wordml" xmlns:wpg="http://schemas.microsoft.com/office/word/2010/wordprocessingGroup" xmlns:wpi="http://schemas.microsoft.com/office/word/2010/wordprocessingInk" xmlns:wne="http://schemas.microsoft.com/office/word/2006/wordml" xmlns:wps="http://schemas.microsoft.com/office/word/2010/wordprocessingShape" mc:Ignorable="w14 wp14">
+  <w:abstractNum w:abstractNumId="0">
+    <w:nsid w:val="096E6A54"/>
+    <w:multiLevelType w:val="hybridMultilevel"/>
+    <w:tmpl w:val="B29C7FF4"/>
+    <w:lvl w:ilvl="0" w:tplc="37E25E3C">
+      <w:numFmt w:val="bullet"/>
+      <w:lvlText w:val="-"/>
+      <w:lvlJc w:val="left"/>
+      <w:pPr>
+        <w:ind w:left="1080" w:hanging="360"/>
+      </w:pPr>
+      <w:rPr>
+        <w:rFonts w:ascii="Calibri" w:eastAsiaTheme="minorHAnsi" w:hAnsi="Calibri" w:cs="Calibri" w:hint="default"/>
+      </w:rPr>
+    </w:lvl>
+    <w:lvl w:ilvl="1" w:tplc="04090003" w:tentative="1">
+      <w:start w:val="1"/>
+      <w:numFmt w:val="bullet"/>
+      <w:lvlText w:val="o"/>
+      <w:lvlJc w:val="left"/>
+      <w:pPr>
+        <w:ind w:left="1800" w:hanging="360"/>
+      </w:pPr>
+      <w:rPr>
+        <w:rFonts w:ascii="Courier New" w:hAnsi="Courier New" w:cs="Courier New" w:hint="default"/>
+      </w:rPr>
+    </w:lvl>
+    <w:lvl w:ilvl="2" w:tplc="04090005" w:tentative="1">
+      <w:start w:val="1"/>
+      <w:numFmt w:val="bullet"/>
+      <w:lvlText w:val=""/>
+      <w:lvlJc w:val="left"/>
+      <w:pPr>
+        <w:ind w:left="2520" w:hanging="360"/>
+      </w:pPr>
+      <w:rPr>
+        <w:rFonts w:ascii="Wingdings" w:hAnsi="Wingdings" w:hint="default"/>
+      </w:rPr>
+    </w:lvl>
+    <w:lvl w:ilvl="3" w:tplc="04090001" w:tentative="1">
+      <w:start w:val="1"/>
+      <w:numFmt w:val="bullet"/>
+      <w:lvlText w:val=""/>
+      <w:lvlJc w:val="left"/>
+      <w:pPr>
+        <w:ind w:left="3240" w:hanging="360"/>
+      </w:pPr>
+      <w:rPr>
+        <w:rFonts w:ascii="Symbol" w:hAnsi="Symbol" w:hint="default"/>
+      </w:rPr>
+    </w:lvl>
+    <w:lvl w:ilvl="4" w:tplc="04090003" w:tentative="1">
+      <w:start w:val="1"/>
+      <w:numFmt w:val="bullet"/>
+      <w:lvlText w:val="o"/>
+      <w:lvlJc w:val="left"/>
+      <w:pPr>
+        <w:ind w:left="3960" w:hanging="360"/>
+      </w:pPr>
+      <w:rPr>
+        <w:rFonts w:ascii="Courier New" w:hAnsi="Courier New" w:cs="Courier New" w:hint="default"/>
+      </w:rPr>
+    </w:lvl>
+    <w:lvl w:ilvl="5" w:tplc="04090005" w:tentative="1">
+      <w:start w:val="1"/>
+      <w:numFmt w:val="bullet"/>
+      <w:lvlText w:val=""/>
+      <w:lvlJc w:val="left"/>
+      <w:pPr>
+        <w:ind w:left="4680" w:hanging="360"/>
+      </w:pPr>
+      <w:rPr>
+        <w:rFonts w:ascii="Wingdings" w:hAnsi="Wingdings" w:hint="default"/>
+      </w:rPr>
+    </w:lvl>
+    <w:lvl w:ilvl="6" w:tplc="04090001" w:tentative="1">
+      <w:start w:val="1"/>
+      <w:numFmt w:val="bullet"/>
+      <w:lvlText w:val=""/>
+      <w:lvlJc w:val="left"/>
+      <w:pPr>
+        <w:ind w:left="5400" w:hanging="360"/>
+      </w:pPr>
+      <w:rPr>
+        <w:rFonts w:ascii="Symbol" w:hAnsi="Symbol" w:hint="default"/>
+      </w:rPr>
+    </w:lvl>
+    <w:lvl w:ilvl="7" w:tplc="04090003" w:tentative="1">
+      <w:start w:val="1"/>
+      <w:numFmt w:val="bullet"/>
+      <w:lvlText w:val="o"/>
+      <w:lvlJc w:val="left"/>
+      <w:pPr>
+        <w:ind w:left="6120" w:hanging="360"/>
+      </w:pPr>
+      <w:rPr>
+        <w:rFonts w:ascii="Courier New" w:hAnsi="Courier New" w:cs="Courier New" w:hint="default"/>
+      </w:rPr>
+    </w:lvl>
+    <w:lvl w:ilvl="8" w:tplc="04090005" w:tentative="1">
+      <w:start w:val="1"/>
+      <w:numFmt w:val="bullet"/>
+      <w:lvlText w:val=""/>
+      <w:lvlJc w:val="left"/>
+      <w:pPr>
+        <w:ind w:left="6840" w:hanging="360"/>
+      </w:pPr>
+      <w:rPr>
+        <w:rFonts w:ascii="Wingdings" w:hAnsi="Wingdings" w:hint="default"/>
+      </w:rPr>
+    </w:lvl>
+  </w:abstractNum>
+  <w:num w:numId="1">
+    <w:abstractNumId w:val="0"/>
+  </w:num>
+</w:numbering>
 </file>
 
 <file path=word/styles.xml><?xml version="1.0" encoding="utf-8"?>
@@ -382,6 +661,17 @@
     <w:semiHidden/>
     <w:unhideWhenUsed/>
   </w:style>
+  <w:style w:type="paragraph" w:styleId="ListParagraph">
+    <w:name w:val="List Paragraph"/>
+    <w:basedOn w:val="Normal"/>
+    <w:uiPriority w:val="34"/>
+    <w:qFormat/>
+    <w:rsid w:val="009F036B"/>
+    <w:pPr>
+      <w:ind w:left="720"/>
+      <w:contextualSpacing/>
+    </w:pPr>
+  </w:style>
 </w:styles>
 </file>
 
@@ -575,6 +865,17 @@
     <w:uiPriority w:val="99"/>
     <w:semiHidden/>
     <w:unhideWhenUsed/>
+  </w:style>
+  <w:style w:type="paragraph" w:styleId="ListParagraph">
+    <w:name w:val="List Paragraph"/>
+    <w:basedOn w:val="Normal"/>
+    <w:uiPriority w:val="34"/>
+    <w:qFormat/>
+    <w:rsid w:val="009F036B"/>
+    <w:pPr>
+      <w:ind w:left="720"/>
+      <w:contextualSpacing/>
+    </w:pPr>
   </w:style>
 </w:styles>
 </file>
@@ -868,7 +1169,7 @@
   <a:extraClrSchemeLst/>
   <a:extLst>
     <a:ext uri="{05A4C25C-085E-4340-85A3-A5531E510DB2}">
-      <thm15:themeFamily xmlns:thm15="http://schemas.microsoft.com/office/thememl/2012/main" xmlns="" name="Office Theme" id="{62F939B6-93AF-4DB8-9C6B-D6C7DFDC589F}" vid="{4A3C46E8-61CC-4603-A589-7422A47A8E4A}"/>
+      <thm15:themeFamily xmlns="" xmlns:thm15="http://schemas.microsoft.com/office/thememl/2012/main" name="Office Theme" id="{62F939B6-93AF-4DB8-9C6B-D6C7DFDC589F}" vid="{4A3C46E8-61CC-4603-A589-7422A47A8E4A}"/>
     </a:ext>
   </a:extLst>
 </a:theme>
